--- a/Bloc2.docx
+++ b/Bloc2.docx
@@ -449,7 +449,6 @@
           <w:pPr>
             <w:pStyle w:val="TM1"/>
             <w:tabs>
-              <w:tab w:val="left" w:pos="480"/>
               <w:tab w:val="right" w:leader="dot" w:pos="9062"/>
             </w:tabs>
             <w:rPr>
@@ -481,7 +480,84 @@
             </w:rPr>
             <w:fldChar w:fldCharType="separate"/>
           </w:r>
-          <w:hyperlink w:anchor="_Toc206437389" w:history="1">
+          <w:hyperlink w:anchor="_Toc206485818" w:history="1">
+            <w:r>
+              <w:rPr>
+                <w:rStyle w:val="Lienhypertexte"/>
+                <w:noProof/>
+              </w:rPr>
+              <w:t>Introduction</w:t>
+            </w:r>
+            <w:r>
+              <w:rPr>
+                <w:noProof/>
+                <w:webHidden/>
+              </w:rPr>
+              <w:tab/>
+            </w:r>
+            <w:r>
+              <w:rPr>
+                <w:noProof/>
+                <w:webHidden/>
+              </w:rPr>
+              <w:fldChar w:fldCharType="begin"/>
+            </w:r>
+            <w:r>
+              <w:rPr>
+                <w:noProof/>
+                <w:webHidden/>
+              </w:rPr>
+              <w:instrText xml:space="preserve"> PAGEREF _Toc206485818 \h </w:instrText>
+            </w:r>
+            <w:r>
+              <w:rPr>
+                <w:noProof/>
+                <w:webHidden/>
+              </w:rPr>
+            </w:r>
+            <w:r>
+              <w:rPr>
+                <w:noProof/>
+                <w:webHidden/>
+              </w:rPr>
+              <w:fldChar w:fldCharType="separate"/>
+            </w:r>
+            <w:r>
+              <w:rPr>
+                <w:noProof/>
+                <w:webHidden/>
+              </w:rPr>
+              <w:t>3</w:t>
+            </w:r>
+            <w:r>
+              <w:rPr>
+                <w:noProof/>
+                <w:webHidden/>
+              </w:rPr>
+              <w:fldChar w:fldCharType="end"/>
+            </w:r>
+          </w:hyperlink>
+        </w:p>
+        <w:p>
+          <w:pPr>
+            <w:pStyle w:val="TM1"/>
+            <w:tabs>
+              <w:tab w:val="left" w:pos="480"/>
+              <w:tab w:val="right" w:leader="dot" w:pos="9062"/>
+            </w:tabs>
+            <w:rPr>
+              <w:rFonts w:eastAsiaTheme="minorEastAsia"/>
+              <w:b w:val="0"/>
+              <w:bCs w:val="0"/>
+              <w:i w:val="0"/>
+              <w:iCs w:val="0"/>
+              <w:noProof/>
+              <w:kern w:val="2"/>
+              <w:lang w:eastAsia="fr-FR"/>
+              <w14:ligatures w14:val="standardContextual"/>
+            </w:rPr>
+          </w:pPr>
+          <w:hyperlink w:anchor="_Toc206485819" w:history="1">
             <w:r>
               <w:rPr>
                 <w:rStyle w:val="Lienhypertexte"/>
@@ -529,7 +605,7 @@
                 <w:noProof/>
                 <w:webHidden/>
               </w:rPr>
-              <w:instrText xml:space="preserve"> PAGEREF _Toc206437389 \h </w:instrText>
+              <w:instrText xml:space="preserve"> PAGEREF _Toc206485819 \h </w:instrText>
             </w:r>
             <w:r>
               <w:rPr>
@@ -549,7 +625,7 @@
                 <w:noProof/>
                 <w:webHidden/>
               </w:rPr>
-              <w:t>3</w:t>
+              <w:t>4</w:t>
             </w:r>
             <w:r>
               <w:rPr>
@@ -579,7 +655,7 @@
               <w14:ligatures w14:val="standardContextual"/>
             </w:rPr>
           </w:pPr>
-          <w:hyperlink w:anchor="_Toc206437390" w:history="1">
+          <w:hyperlink w:anchor="_Toc206485820" w:history="1">
             <w:r>
               <w:rPr>
                 <w:rStyle w:val="Lienhypertexte"/>
@@ -627,7 +703,7 @@
                 <w:noProof/>
                 <w:webHidden/>
               </w:rPr>
-              <w:instrText xml:space="preserve"> PAGEREF _Toc206437390 \h </w:instrText>
+              <w:instrText xml:space="preserve"> PAGEREF _Toc206485820 \h </w:instrText>
             </w:r>
             <w:r>
               <w:rPr>
@@ -647,7 +723,7 @@
                 <w:noProof/>
                 <w:webHidden/>
               </w:rPr>
-              <w:t>3</w:t>
+              <w:t>4</w:t>
             </w:r>
             <w:r>
               <w:rPr>
@@ -677,7 +753,7 @@
               <w14:ligatures w14:val="standardContextual"/>
             </w:rPr>
           </w:pPr>
-          <w:hyperlink w:anchor="_Toc206437391" w:history="1">
+          <w:hyperlink w:anchor="_Toc206485821" w:history="1">
             <w:r>
               <w:rPr>
                 <w:rStyle w:val="Lienhypertexte"/>
@@ -725,7 +801,7 @@
                 <w:noProof/>
                 <w:webHidden/>
               </w:rPr>
-              <w:instrText xml:space="preserve"> PAGEREF _Toc206437391 \h </w:instrText>
+              <w:instrText xml:space="preserve"> PAGEREF _Toc206485821 \h </w:instrText>
             </w:r>
             <w:r>
               <w:rPr>
@@ -745,7 +821,7 @@
                 <w:noProof/>
                 <w:webHidden/>
               </w:rPr>
-              <w:t>3</w:t>
+              <w:t>4</w:t>
             </w:r>
             <w:r>
               <w:rPr>
@@ -775,7 +851,7 @@
               <w14:ligatures w14:val="standardContextual"/>
             </w:rPr>
           </w:pPr>
-          <w:hyperlink w:anchor="_Toc206437392" w:history="1">
+          <w:hyperlink w:anchor="_Toc206485822" w:history="1">
             <w:r>
               <w:rPr>
                 <w:rStyle w:val="Lienhypertexte"/>
@@ -823,7 +899,7 @@
                 <w:noProof/>
                 <w:webHidden/>
               </w:rPr>
-              <w:instrText xml:space="preserve"> PAGEREF _Toc206437392 \h </w:instrText>
+              <w:instrText xml:space="preserve"> PAGEREF _Toc206485822 \h </w:instrText>
             </w:r>
             <w:r>
               <w:rPr>
@@ -843,7 +919,7 @@
                 <w:noProof/>
                 <w:webHidden/>
               </w:rPr>
-              <w:t>4</w:t>
+              <w:t>5</w:t>
             </w:r>
             <w:r>
               <w:rPr>
@@ -873,7 +949,7 @@
               <w14:ligatures w14:val="standardContextual"/>
             </w:rPr>
           </w:pPr>
-          <w:hyperlink w:anchor="_Toc206437393" w:history="1">
+          <w:hyperlink w:anchor="_Toc206485823" w:history="1">
             <w:r>
               <w:rPr>
                 <w:rStyle w:val="Lienhypertexte"/>
@@ -921,7 +997,7 @@
                 <w:noProof/>
                 <w:webHidden/>
               </w:rPr>
-              <w:instrText xml:space="preserve"> PAGEREF _Toc206437393 \h </w:instrText>
+              <w:instrText xml:space="preserve"> PAGEREF _Toc206485823 \h </w:instrText>
             </w:r>
             <w:r>
               <w:rPr>
@@ -941,7 +1017,7 @@
                 <w:noProof/>
                 <w:webHidden/>
               </w:rPr>
-              <w:t>4</w:t>
+              <w:t>6</w:t>
             </w:r>
             <w:r>
               <w:rPr>
@@ -971,7 +1047,7 @@
               <w14:ligatures w14:val="standardContextual"/>
             </w:rPr>
           </w:pPr>
-          <w:hyperlink w:anchor="_Toc206437394" w:history="1">
+          <w:hyperlink w:anchor="_Toc206485824" w:history="1">
             <w:r>
               <w:rPr>
                 <w:rStyle w:val="Lienhypertexte"/>
@@ -1019,7 +1095,7 @@
                 <w:noProof/>
                 <w:webHidden/>
               </w:rPr>
-              <w:instrText xml:space="preserve"> PAGEREF _Toc206437394 \h </w:instrText>
+              <w:instrText xml:space="preserve"> PAGEREF _Toc206485824 \h </w:instrText>
             </w:r>
             <w:r>
               <w:rPr>
@@ -1039,7 +1115,7 @@
                 <w:noProof/>
                 <w:webHidden/>
               </w:rPr>
-              <w:t>5</w:t>
+              <w:t>7</w:t>
             </w:r>
             <w:r>
               <w:rPr>
@@ -1069,7 +1145,7 @@
               <w14:ligatures w14:val="standardContextual"/>
             </w:rPr>
           </w:pPr>
-          <w:hyperlink w:anchor="_Toc206437395" w:history="1">
+          <w:hyperlink w:anchor="_Toc206485825" w:history="1">
             <w:r>
               <w:rPr>
                 <w:rStyle w:val="Lienhypertexte"/>
@@ -1117,7 +1193,7 @@
                 <w:noProof/>
                 <w:webHidden/>
               </w:rPr>
-              <w:instrText xml:space="preserve"> PAGEREF _Toc206437395 \h </w:instrText>
+              <w:instrText xml:space="preserve"> PAGEREF _Toc206485825 \h </w:instrText>
             </w:r>
             <w:r>
               <w:rPr>
@@ -1137,7 +1213,7 @@
                 <w:noProof/>
                 <w:webHidden/>
               </w:rPr>
-              <w:t>5</w:t>
+              <w:t>7</w:t>
             </w:r>
             <w:r>
               <w:rPr>
@@ -1167,7 +1243,7 @@
               <w14:ligatures w14:val="standardContextual"/>
             </w:rPr>
           </w:pPr>
-          <w:hyperlink w:anchor="_Toc206437396" w:history="1">
+          <w:hyperlink w:anchor="_Toc206485826" w:history="1">
             <w:r>
               <w:rPr>
                 <w:rStyle w:val="Lienhypertexte"/>
@@ -1215,7 +1291,7 @@
                 <w:noProof/>
                 <w:webHidden/>
               </w:rPr>
-              <w:instrText xml:space="preserve"> PAGEREF _Toc206437396 \h </w:instrText>
+              <w:instrText xml:space="preserve"> PAGEREF _Toc206485826 \h </w:instrText>
             </w:r>
             <w:r>
               <w:rPr>
@@ -1235,7 +1311,7 @@
                 <w:noProof/>
                 <w:webHidden/>
               </w:rPr>
-              <w:t>5</w:t>
+              <w:t>7</w:t>
             </w:r>
             <w:r>
               <w:rPr>
@@ -1265,7 +1341,7 @@
               <w14:ligatures w14:val="standardContextual"/>
             </w:rPr>
           </w:pPr>
-          <w:hyperlink w:anchor="_Toc206437397" w:history="1">
+          <w:hyperlink w:anchor="_Toc206485827" w:history="1">
             <w:r>
               <w:rPr>
                 <w:rStyle w:val="Lienhypertexte"/>
@@ -1313,7 +1389,7 @@
                 <w:noProof/>
                 <w:webHidden/>
               </w:rPr>
-              <w:instrText xml:space="preserve"> PAGEREF _Toc206437397 \h </w:instrText>
+              <w:instrText xml:space="preserve"> PAGEREF _Toc206485827 \h </w:instrText>
             </w:r>
             <w:r>
               <w:rPr>
@@ -1333,7 +1409,7 @@
                 <w:noProof/>
                 <w:webHidden/>
               </w:rPr>
-              <w:t>6</w:t>
+              <w:t>7</w:t>
             </w:r>
             <w:r>
               <w:rPr>
@@ -1363,7 +1439,7 @@
               <w14:ligatures w14:val="standardContextual"/>
             </w:rPr>
           </w:pPr>
-          <w:hyperlink w:anchor="_Toc206437398" w:history="1">
+          <w:hyperlink w:anchor="_Toc206485828" w:history="1">
             <w:r>
               <w:rPr>
                 <w:rStyle w:val="Lienhypertexte"/>
@@ -1411,7 +1487,7 @@
                 <w:noProof/>
                 <w:webHidden/>
               </w:rPr>
-              <w:instrText xml:space="preserve"> PAGEREF _Toc206437398 \h </w:instrText>
+              <w:instrText xml:space="preserve"> PAGEREF _Toc206485828 \h </w:instrText>
             </w:r>
             <w:r>
               <w:rPr>
@@ -1431,7 +1507,7 @@
                 <w:noProof/>
                 <w:webHidden/>
               </w:rPr>
-              <w:t>6</w:t>
+              <w:t>7</w:t>
             </w:r>
             <w:r>
               <w:rPr>
@@ -1461,7 +1537,7 @@
               <w14:ligatures w14:val="standardContextual"/>
             </w:rPr>
           </w:pPr>
-          <w:hyperlink w:anchor="_Toc206437399" w:history="1">
+          <w:hyperlink w:anchor="_Toc206485829" w:history="1">
             <w:r>
               <w:rPr>
                 <w:rStyle w:val="Lienhypertexte"/>
@@ -1509,7 +1585,7 @@
                 <w:noProof/>
                 <w:webHidden/>
               </w:rPr>
-              <w:instrText xml:space="preserve"> PAGEREF _Toc206437399 \h </w:instrText>
+              <w:instrText xml:space="preserve"> PAGEREF _Toc206485829 \h </w:instrText>
             </w:r>
             <w:r>
               <w:rPr>
@@ -1529,7 +1605,7 @@
                 <w:noProof/>
                 <w:webHidden/>
               </w:rPr>
-              <w:t>6</w:t>
+              <w:t>8</w:t>
             </w:r>
             <w:r>
               <w:rPr>
@@ -1568,17 +1644,70 @@
     <w:p>
       <w:pPr>
         <w:pStyle w:val="Titre1"/>
+        <w:ind w:left="360"/>
+      </w:pPr>
+      <w:bookmarkStart w:id="0" w:name="_Toc206485818"/>
+      <w:r>
+        <w:lastRenderedPageBreak/>
+        <w:t>Introduction</w:t>
+      </w:r>
+      <w:bookmarkEnd w:id="0"/>
+      <w:r>
+        <w:t xml:space="preserve"> </w:t>
+      </w:r>
+    </w:p>
+    <w:p/>
+    <w:p/>
+    <w:p/>
+    <w:p/>
+    <w:p/>
+    <w:p/>
+    <w:p/>
+    <w:p/>
+    <w:p/>
+    <w:p/>
+    <w:p/>
+    <w:p/>
+    <w:p/>
+    <w:p/>
+    <w:p/>
+    <w:p/>
+    <w:p/>
+    <w:p/>
+    <w:p/>
+    <w:p/>
+    <w:p/>
+    <w:p/>
+    <w:p/>
+    <w:p/>
+    <w:p/>
+    <w:p/>
+    <w:p/>
+    <w:p/>
+    <w:p/>
+    <w:p/>
+    <w:p/>
+    <w:p/>
+    <w:p/>
+    <w:p/>
+    <w:p/>
+    <w:p/>
+    <w:p/>
+    <w:p/>
+    <w:p>
+      <w:pPr>
+        <w:pStyle w:val="Titre1"/>
         <w:numPr>
           <w:ilvl w:val="0"/>
           <w:numId w:val="1"/>
         </w:numPr>
       </w:pPr>
-      <w:bookmarkStart w:id="0" w:name="_Toc206437389"/>
+      <w:bookmarkStart w:id="1" w:name="_Toc206485819"/>
       <w:r>
         <w:lastRenderedPageBreak/>
         <w:t>Analyse des données</w:t>
       </w:r>
-      <w:bookmarkEnd w:id="0"/>
+      <w:bookmarkEnd w:id="1"/>
     </w:p>
     <w:p>
       <w:pPr>
@@ -1588,11 +1717,11 @@
           <w:numId w:val="2"/>
         </w:numPr>
       </w:pPr>
-      <w:bookmarkStart w:id="1" w:name="_Toc206437390"/>
+      <w:bookmarkStart w:id="2" w:name="_Toc206485820"/>
       <w:r>
         <w:t>Analyse du besoin</w:t>
       </w:r>
-      <w:bookmarkEnd w:id="1"/>
+      <w:bookmarkEnd w:id="2"/>
     </w:p>
     <w:p>
       <w:pPr>
@@ -1935,11 +2064,11 @@
           <w:numId w:val="2"/>
         </w:numPr>
       </w:pPr>
-      <w:bookmarkStart w:id="2" w:name="_Toc206437391"/>
+      <w:bookmarkStart w:id="3" w:name="_Toc206485821"/>
       <w:r>
         <w:t>Présentation d’un plan d’analyse</w:t>
       </w:r>
-      <w:bookmarkEnd w:id="2"/>
+      <w:bookmarkEnd w:id="3"/>
     </w:p>
     <w:p>
       <w:pPr>
@@ -2010,7 +2139,7 @@
         </w:rPr>
         <w:t xml:space="preserve">Niveau 1 : </w:t>
       </w:r>
-      <w:commentRangeStart w:id="3"/>
+      <w:commentRangeStart w:id="4"/>
       <w:r>
         <w:rPr>
           <w:b/>
@@ -2018,12 +2147,12 @@
         </w:rPr>
         <w:t xml:space="preserve">analyse de surface </w:t>
       </w:r>
-      <w:commentRangeEnd w:id="3"/>
+      <w:commentRangeEnd w:id="4"/>
       <w:r>
         <w:rPr>
           <w:rStyle w:val="Marquedecommentaire"/>
         </w:rPr>
-        <w:commentReference w:id="3"/>
+        <w:commentReference w:id="4"/>
       </w:r>
     </w:p>
     <w:p>
@@ -2323,7 +2452,7 @@
           <w:numId w:val="2"/>
         </w:numPr>
       </w:pPr>
-      <w:bookmarkStart w:id="4" w:name="_Toc206437392"/>
+      <w:bookmarkStart w:id="5" w:name="_Toc206485822"/>
       <w:r>
         <w:t xml:space="preserve">Présentation des requêtes et des résultats sous forme de </w:t>
       </w:r>
@@ -2331,7 +2460,7 @@
       <w:r>
         <w:t>dashboard</w:t>
       </w:r>
-      <w:bookmarkEnd w:id="4"/>
+      <w:bookmarkEnd w:id="5"/>
       <w:proofErr w:type="spellEnd"/>
     </w:p>
     <w:p/>
@@ -2623,42 +2752,6 @@
           <w:sz w:val="24"/>
           <w:szCs w:val="24"/>
         </w:rPr>
-        <w:t xml:space="preserve">Les requêtes faites avec </w:t>
-      </w:r>
-      <w:proofErr w:type="spellStart"/>
-      <w:r>
-        <w:rPr>
-          <w:sz w:val="24"/>
-          <w:szCs w:val="24"/>
-        </w:rPr>
-        <w:t>pymongo</w:t>
-      </w:r>
-      <w:proofErr w:type="spellEnd"/>
-      <w:r>
-        <w:rPr>
-          <w:sz w:val="24"/>
-          <w:szCs w:val="24"/>
-        </w:rPr>
-        <w:t xml:space="preserve"> pour obtenir les indicateurs</w:t>
-      </w:r>
-    </w:p>
-    <w:p>
-      <w:pPr>
-        <w:pStyle w:val="p1"/>
-        <w:numPr>
-          <w:ilvl w:val="0"/>
-          <w:numId w:val="5"/>
-        </w:numPr>
-        <w:rPr>
-          <w:sz w:val="24"/>
-          <w:szCs w:val="24"/>
-        </w:rPr>
-      </w:pPr>
-      <w:r>
-        <w:rPr>
-          <w:sz w:val="24"/>
-          <w:szCs w:val="24"/>
-        </w:rPr>
         <w:t>Comparaison des data set</w:t>
       </w:r>
       <w:r>
@@ -2667,46 +2760,6 @@
           <w:szCs w:val="24"/>
         </w:rPr>
         <w:t xml:space="preserve"> analyse exploratoire</w:t>
-      </w:r>
-    </w:p>
-    <w:p>
-      <w:pPr>
-        <w:pStyle w:val="p1"/>
-        <w:numPr>
-          <w:ilvl w:val="0"/>
-          <w:numId w:val="5"/>
-        </w:numPr>
-        <w:rPr>
-          <w:sz w:val="24"/>
-          <w:szCs w:val="24"/>
-        </w:rPr>
-      </w:pPr>
-      <w:r>
-        <w:rPr>
-          <w:sz w:val="24"/>
-          <w:szCs w:val="24"/>
-        </w:rPr>
-        <w:t>Graphique fréquence des mots</w:t>
-      </w:r>
-    </w:p>
-    <w:p>
-      <w:pPr>
-        <w:pStyle w:val="p1"/>
-        <w:numPr>
-          <w:ilvl w:val="0"/>
-          <w:numId w:val="5"/>
-        </w:numPr>
-        <w:rPr>
-          <w:sz w:val="24"/>
-          <w:szCs w:val="24"/>
-        </w:rPr>
-      </w:pPr>
-      <w:r>
-        <w:rPr>
-          <w:sz w:val="24"/>
-          <w:szCs w:val="24"/>
-        </w:rPr>
-        <w:t>Nuage de mots</w:t>
       </w:r>
     </w:p>
     <w:p>
@@ -2959,7 +3012,14 @@
           <w:sz w:val="24"/>
           <w:szCs w:val="24"/>
         </w:rPr>
-        <w:t xml:space="preserve">Ce </w:t>
+        <w:t>L</w:t>
+      </w:r>
+      <w:r>
+        <w:rPr>
+          <w:sz w:val="24"/>
+          <w:szCs w:val="24"/>
+        </w:rPr>
+        <w:t xml:space="preserve">e </w:t>
       </w:r>
       <w:proofErr w:type="spellStart"/>
       <w:r>
@@ -3097,16 +3157,13 @@
           <w:szCs w:val="24"/>
         </w:rPr>
       </w:pPr>
-      <w:proofErr w:type="gramStart"/>
-      <w:r>
-        <w:rPr>
-          <w:sz w:val="24"/>
-          <w:szCs w:val="24"/>
-        </w:rPr>
-        <w:lastRenderedPageBreak/>
-        <w:t>Le commentaires</w:t>
-      </w:r>
-      <w:proofErr w:type="gramEnd"/>
+      <w:r>
+        <w:rPr>
+          <w:sz w:val="24"/>
+          <w:szCs w:val="24"/>
+        </w:rPr>
+        <w:t>Le commentaire</w:t>
+      </w:r>
       <w:r>
         <w:rPr>
           <w:sz w:val="24"/>
@@ -3176,6 +3233,31 @@
     <w:p>
       <w:pPr>
         <w:pStyle w:val="p1"/>
+        <w:jc w:val="both"/>
+        <w:rPr>
+          <w:sz w:val="24"/>
+          <w:szCs w:val="24"/>
+        </w:rPr>
+      </w:pPr>
+      <w:r>
+        <w:rPr>
+          <w:sz w:val="24"/>
+          <w:szCs w:val="24"/>
+        </w:rPr>
+        <w:lastRenderedPageBreak/>
+        <w:t xml:space="preserve">Pour l’analyse </w:t>
+      </w:r>
+      <w:r>
+        <w:rPr>
+          <w:sz w:val="24"/>
+          <w:szCs w:val="24"/>
+        </w:rPr>
+        <w:t>de fond :</w:t>
+      </w:r>
+    </w:p>
+    <w:p>
+      <w:pPr>
+        <w:pStyle w:val="p1"/>
         <w:numPr>
           <w:ilvl w:val="0"/>
           <w:numId w:val="8"/>
@@ -3186,6 +3268,150 @@
           <w:szCs w:val="24"/>
         </w:rPr>
       </w:pPr>
+      <w:r>
+        <w:rPr>
+          <w:sz w:val="24"/>
+          <w:szCs w:val="24"/>
+        </w:rPr>
+        <w:t>Graphique de répartition des commentaires en fonction du sentiment</w:t>
+      </w:r>
+    </w:p>
+    <w:p>
+      <w:pPr>
+        <w:pStyle w:val="p1"/>
+        <w:jc w:val="both"/>
+        <w:rPr>
+          <w:sz w:val="24"/>
+          <w:szCs w:val="24"/>
+        </w:rPr>
+      </w:pPr>
+    </w:p>
+    <w:p>
+      <w:pPr>
+        <w:pStyle w:val="p1"/>
+        <w:jc w:val="both"/>
+        <w:rPr>
+          <w:sz w:val="24"/>
+          <w:szCs w:val="24"/>
+        </w:rPr>
+      </w:pPr>
+      <w:r>
+        <w:rPr>
+          <w:sz w:val="24"/>
+          <w:szCs w:val="24"/>
+        </w:rPr>
+        <w:t>Ce graphique / un filtre doit permettre de filtrer les données pour la suite de l’analyse en fonction du ou des sentiments</w:t>
+      </w:r>
+      <w:r>
+        <w:rPr>
+          <w:sz w:val="24"/>
+          <w:szCs w:val="24"/>
+        </w:rPr>
+        <w:t>. L’idée est de pourvoir choisir d’effectuer le topic modeling sur l’ensemble des commentaires ou uniquement sur les commentaires positifs, négatifs et / ou neutres. Cette fonctionnalité permet d’identifier les leviers des divers sentiments.</w:t>
+      </w:r>
+      <w:r>
+        <w:rPr>
+          <w:sz w:val="24"/>
+          <w:szCs w:val="24"/>
+        </w:rPr>
+        <w:t xml:space="preserve"> Ensuite le </w:t>
+      </w:r>
+      <w:proofErr w:type="spellStart"/>
+      <w:r>
+        <w:rPr>
+          <w:sz w:val="24"/>
+          <w:szCs w:val="24"/>
+        </w:rPr>
+        <w:t>ndashboard</w:t>
+      </w:r>
+      <w:proofErr w:type="spellEnd"/>
+      <w:r>
+        <w:rPr>
+          <w:sz w:val="24"/>
+          <w:szCs w:val="24"/>
+        </w:rPr>
+        <w:t xml:space="preserve"> permet de présenter :</w:t>
+      </w:r>
+    </w:p>
+    <w:p>
+      <w:pPr>
+        <w:pStyle w:val="p1"/>
+        <w:numPr>
+          <w:ilvl w:val="0"/>
+          <w:numId w:val="8"/>
+        </w:numPr>
+        <w:jc w:val="both"/>
+        <w:rPr>
+          <w:sz w:val="24"/>
+          <w:szCs w:val="24"/>
+        </w:rPr>
+      </w:pPr>
+      <w:r>
+        <w:rPr>
+          <w:sz w:val="24"/>
+          <w:szCs w:val="24"/>
+        </w:rPr>
+        <w:t>La répartition des commentaires dans les différents sujets</w:t>
+      </w:r>
+    </w:p>
+    <w:p>
+      <w:pPr>
+        <w:pStyle w:val="p1"/>
+        <w:numPr>
+          <w:ilvl w:val="0"/>
+          <w:numId w:val="8"/>
+        </w:numPr>
+        <w:jc w:val="both"/>
+        <w:rPr>
+          <w:sz w:val="24"/>
+          <w:szCs w:val="24"/>
+        </w:rPr>
+      </w:pPr>
+      <w:r>
+        <w:rPr>
+          <w:sz w:val="24"/>
+          <w:szCs w:val="24"/>
+        </w:rPr>
+        <w:t>Les mots décrivant le sujet</w:t>
+      </w:r>
+    </w:p>
+    <w:p>
+      <w:pPr>
+        <w:pStyle w:val="p1"/>
+        <w:numPr>
+          <w:ilvl w:val="0"/>
+          <w:numId w:val="8"/>
+        </w:numPr>
+        <w:jc w:val="both"/>
+        <w:rPr>
+          <w:sz w:val="24"/>
+          <w:szCs w:val="24"/>
+        </w:rPr>
+      </w:pPr>
+      <w:r>
+        <w:rPr>
+          <w:sz w:val="24"/>
+          <w:szCs w:val="24"/>
+        </w:rPr>
+        <w:t>*</w:t>
+      </w:r>
+    </w:p>
+    <w:p>
+      <w:pPr>
+        <w:pStyle w:val="p1"/>
+        <w:jc w:val="both"/>
+        <w:rPr>
+          <w:sz w:val="24"/>
+          <w:szCs w:val="24"/>
+        </w:rPr>
+      </w:pPr>
+      <w:r>
+        <w:rPr>
+          <w:sz w:val="24"/>
+          <w:szCs w:val="24"/>
+        </w:rPr>
+        <w:t xml:space="preserve"> </w:t>
+      </w:r>
     </w:p>
     <w:p>
       <w:pPr>
@@ -3195,11 +3421,11 @@
           <w:numId w:val="2"/>
         </w:numPr>
       </w:pPr>
-      <w:bookmarkStart w:id="5" w:name="_Toc206437393"/>
+      <w:bookmarkStart w:id="6" w:name="_Toc206485823"/>
       <w:r>
         <w:t>Méthodologie des tests statistiques</w:t>
       </w:r>
-      <w:bookmarkEnd w:id="5"/>
+      <w:bookmarkEnd w:id="6"/>
     </w:p>
     <w:p>
       <w:pPr>
@@ -3604,6 +3830,7 @@
         </w:rPr>
       </w:pPr>
       <w:r>
+        <w:lastRenderedPageBreak/>
         <w:t xml:space="preserve"> Nous avons trouvé un ensemble de commentaires </w:t>
       </w:r>
       <w:proofErr w:type="spellStart"/>
@@ -3688,12 +3915,11 @@
           <w:numId w:val="1"/>
         </w:numPr>
       </w:pPr>
-      <w:bookmarkStart w:id="6" w:name="_Toc206437394"/>
-      <w:r>
-        <w:lastRenderedPageBreak/>
+      <w:bookmarkStart w:id="7" w:name="_Toc206485824"/>
+      <w:r>
         <w:t>Visualisation des données, interprétation et communication des résultats</w:t>
       </w:r>
-      <w:bookmarkEnd w:id="6"/>
+      <w:bookmarkEnd w:id="7"/>
     </w:p>
     <w:p>
       <w:pPr>
@@ -3703,11 +3929,11 @@
           <w:numId w:val="3"/>
         </w:numPr>
       </w:pPr>
-      <w:bookmarkStart w:id="7" w:name="_Toc206437395"/>
+      <w:bookmarkStart w:id="8" w:name="_Toc206485825"/>
       <w:r>
         <w:t>Visualisation des résultats de l’analyse</w:t>
       </w:r>
-      <w:bookmarkEnd w:id="7"/>
+      <w:bookmarkEnd w:id="8"/>
     </w:p>
     <w:p>
       <w:pPr>
@@ -4084,31 +4310,27 @@
         </w:rPr>
         <w:t xml:space="preserve">, </w:t>
       </w:r>
-      <w:proofErr w:type="gramStart"/>
-      <w:r>
-        <w:rPr>
-          <w:sz w:val="24"/>
-          <w:szCs w:val="24"/>
-        </w:rPr>
-        <w:t>des tableau</w:t>
-      </w:r>
-      <w:proofErr w:type="gramEnd"/>
-      <w:r>
-        <w:rPr>
-          <w:sz w:val="24"/>
-          <w:szCs w:val="24"/>
-        </w:rPr>
-        <w:t xml:space="preserve"> de bord en justifiant les choix </w:t>
-      </w:r>
-      <w:proofErr w:type="gramStart"/>
-      <w:r>
-        <w:rPr>
-          <w:sz w:val="24"/>
-          <w:szCs w:val="24"/>
-        </w:rPr>
-        <w:t>des graphique</w:t>
-      </w:r>
-      <w:proofErr w:type="gramEnd"/>
+      <w:r>
+        <w:rPr>
+          <w:sz w:val="24"/>
+          <w:szCs w:val="24"/>
+        </w:rPr>
+        <w:t>des tableaux</w:t>
+      </w:r>
+      <w:r>
+        <w:rPr>
+          <w:sz w:val="24"/>
+          <w:szCs w:val="24"/>
+        </w:rPr>
+        <w:t xml:space="preserve"> de bord en justifiant les choix des graphique</w:t>
+      </w:r>
+      <w:r>
+        <w:rPr>
+          <w:sz w:val="24"/>
+          <w:szCs w:val="24"/>
+        </w:rPr>
+        <w:t>s</w:t>
+      </w:r>
       <w:r>
         <w:rPr>
           <w:sz w:val="24"/>
@@ -4133,11 +4355,11 @@
           <w:numId w:val="3"/>
         </w:numPr>
       </w:pPr>
-      <w:bookmarkStart w:id="8" w:name="_Toc206437396"/>
+      <w:bookmarkStart w:id="9" w:name="_Toc206485826"/>
       <w:r>
         <w:t>Présentation de recommandations</w:t>
       </w:r>
-      <w:bookmarkEnd w:id="8"/>
+      <w:bookmarkEnd w:id="9"/>
     </w:p>
     <w:p>
       <w:pPr>
@@ -4289,11 +4511,11 @@
           <w:numId w:val="1"/>
         </w:numPr>
       </w:pPr>
-      <w:bookmarkStart w:id="9" w:name="_Toc206437397"/>
+      <w:bookmarkStart w:id="10" w:name="_Toc206485827"/>
       <w:r>
         <w:t>Support et accompagnement des utilisateurs</w:t>
       </w:r>
-      <w:bookmarkEnd w:id="9"/>
+      <w:bookmarkEnd w:id="10"/>
     </w:p>
     <w:p>
       <w:pPr>
@@ -4303,11 +4525,11 @@
           <w:numId w:val="4"/>
         </w:numPr>
       </w:pPr>
-      <w:bookmarkStart w:id="10" w:name="_Toc206437398"/>
+      <w:bookmarkStart w:id="11" w:name="_Toc206485828"/>
       <w:r>
         <w:t>Support de formation</w:t>
       </w:r>
-      <w:bookmarkEnd w:id="10"/>
+      <w:bookmarkEnd w:id="11"/>
     </w:p>
     <w:p>
       <w:pPr>
@@ -4596,6 +4818,7 @@
           <w:sz w:val="24"/>
           <w:szCs w:val="24"/>
         </w:rPr>
+        <w:lastRenderedPageBreak/>
         <w:t>Mise en garde sur comment utiliser les données</w:t>
       </w:r>
       <w:r>
@@ -4651,22 +4874,13 @@
         </w:rPr>
         <w:t xml:space="preserve">Former sur le </w:t>
       </w:r>
-      <w:proofErr w:type="gramStart"/>
-      <w:r>
-        <w:rPr>
-          <w:sz w:val="24"/>
-          <w:szCs w:val="24"/>
-        </w:rPr>
-        <w:t xml:space="preserve">traitement </w:t>
-      </w:r>
-      <w:r>
-        <w:rPr>
-          <w:sz w:val="24"/>
-          <w:szCs w:val="24"/>
-        </w:rPr>
-        <w:t xml:space="preserve"> du</w:t>
-      </w:r>
-      <w:proofErr w:type="gramEnd"/>
+      <w:r>
+        <w:rPr>
+          <w:sz w:val="24"/>
+          <w:szCs w:val="24"/>
+        </w:rPr>
+        <w:t>traitement du</w:t>
+      </w:r>
       <w:r>
         <w:rPr>
           <w:sz w:val="24"/>
@@ -4681,15 +4895,13 @@
         </w:rPr>
         <w:t xml:space="preserve">en </w:t>
       </w:r>
-      <w:proofErr w:type="spellStart"/>
-      <w:r>
-        <w:rPr>
-          <w:sz w:val="24"/>
-          <w:szCs w:val="24"/>
-        </w:rPr>
-        <w:t>vu</w:t>
-      </w:r>
-      <w:proofErr w:type="spellEnd"/>
+      <w:r>
+        <w:rPr>
+          <w:sz w:val="24"/>
+          <w:szCs w:val="24"/>
+        </w:rPr>
+        <w:t>vue</w:t>
+      </w:r>
       <w:r>
         <w:rPr>
           <w:sz w:val="24"/>
@@ -4722,7 +4934,6 @@
           <w:sz w:val="24"/>
           <w:szCs w:val="24"/>
         </w:rPr>
-        <w:lastRenderedPageBreak/>
         <w:t>C</w:t>
       </w:r>
       <w:r>
@@ -4927,11 +5138,11 @@
           <w:numId w:val="4"/>
         </w:numPr>
       </w:pPr>
-      <w:bookmarkStart w:id="11" w:name="_Toc206437399"/>
+      <w:bookmarkStart w:id="12" w:name="_Toc206485829"/>
       <w:r>
         <w:t>Documentation technique</w:t>
       </w:r>
-      <w:bookmarkEnd w:id="11"/>
+      <w:bookmarkEnd w:id="12"/>
     </w:p>
     <w:p/>
     <w:p>
@@ -5425,9 +5636,10 @@
       <w:proofErr w:type="spellEnd"/>
     </w:p>
     <w:sectPr>
-      <w:footerReference w:type="default" r:id="rId13"/>
-      <w:headerReference w:type="first" r:id="rId14"/>
-      <w:footerReference w:type="first" r:id="rId15"/>
+      <w:footerReference w:type="even" r:id="rId13"/>
+      <w:footerReference w:type="default" r:id="rId14"/>
+      <w:headerReference w:type="first" r:id="rId15"/>
+      <w:footerReference w:type="first" r:id="rId16"/>
       <w:pgSz w:w="11906" w:h="16838"/>
       <w:pgMar w:top="1417" w:right="1417" w:bottom="1417" w:left="1417" w:header="708" w:footer="708" w:gutter="0"/>
       <w:cols w:space="708"/>
@@ -5440,7 +5652,7 @@
 
 <file path=word/comments.xml><?xml version="1.0" encoding="utf-8"?>
 <w:comments xmlns:wpc="http://schemas.microsoft.com/office/word/2010/wordprocessingCanvas" xmlns:cx="http://schemas.microsoft.com/office/drawing/2014/chartex" xmlns:cx1="http://schemas.microsoft.com/office/drawing/2015/9/8/chartex" xmlns:cx2="http://schemas.microsoft.com/office/drawing/2015/10/21/chartex" xmlns:cx3="http://schemas.microsoft.com/office/drawing/2016/5/9/chartex" xmlns:cx4="http://schemas.microsoft.com/office/drawing/2016/5/10/chartex" xmlns:cx5="http://schemas.microsoft.com/office/drawing/2016/5/11/chartex" xmlns:cx6="http://schemas.microsoft.com/office/drawing/2016/5/12/chartex" xmlns:cx7="http://schemas.microsoft.com/office/drawing/2016/5/13/chartex" xmlns:cx8="http://schemas.microsoft.com/office/drawing/2016/5/14/chartex" xmlns:mc="http://schemas.openxmlformats.org/markup-compatibility/2006" xmlns:aink="http://schemas.microsoft.com/office/drawing/2016/ink" xmlns:am3d="http://schemas.microsoft.com/office/drawing/2017/model3d" xmlns:o="urn:schemas-microsoft-com:office:office" xmlns:oel="http://schemas.microsoft.com/office/2019/extlst" xmlns:r="http://schemas.openxmlformats.org/officeDocument/2006/relationships" xmlns:m="http://schemas.openxmlformats.org/officeDocument/2006/math" xmlns:v="urn:schemas-microsoft-com:vml" xmlns:wp14="http://schemas.microsoft.com/office/word/2010/wordprocessingDrawing" xmlns:wp="http://schemas.openxmlformats.org/drawingml/2006/wordprocessingDrawing" xmlns:w10="urn:schemas-microsoft-com:office:word" xmlns:w="http://schemas.openxmlformats.org/wordprocessingml/2006/main" xmlns:w14="http://schemas.microsoft.com/office/word/2010/wordml" xmlns:w15="http://schemas.microsoft.com/office/word/2012/wordml" xmlns:w16cex="http://schemas.microsoft.com/office/word/2018/wordml/cex" xmlns:w16cid="http://schemas.microsoft.com/office/word/2016/wordml/cid" xmlns:w16="http://schemas.microsoft.com/office/word/2018/wordml" xmlns:w16du="http://schemas.microsoft.com/office/word/2023/wordml/word16du" xmlns:w16sdtdh="http://schemas.microsoft.com/office/word/2020/wordml/sdtdatahash" xmlns:w16sdtfl="http://schemas.microsoft.com/office/word/2024/wordml/sdtformatlock" xmlns:w16se="http://schemas.microsoft.com/office/word/2015/wordml/symex" xmlns:wpg="http://schemas.microsoft.com/office/word/2010/wordprocessingGroup" xmlns:wpi="http://schemas.microsoft.com/office/word/2010/wordprocessingInk" xmlns:wne="http://schemas.microsoft.com/office/word/2006/wordml" xmlns:wps="http://schemas.microsoft.com/office/word/2010/wordprocessingShape" mc:Ignorable="w14 w15 w16se w16cid w16 w16cex w16sdtdh w16sdtfl w16du wp14">
-  <w:comment w:id="3" w:author="FURTADO LEAL Carla" w:date="2025-08-19T08:24:00Z" w:initials="FLC">
+  <w:comment w:id="4" w:author="FURTADO LEAL Carla" w:date="2025-08-19T08:24:00Z" w:initials="FLC">
     <w:p>
       <w:r>
         <w:rPr>
@@ -5499,16 +5711,129 @@
 
 <file path=word/footer1.xml><?xml version="1.0" encoding="utf-8"?>
 <w:ftr xmlns:wpc="http://schemas.microsoft.com/office/word/2010/wordprocessingCanvas" xmlns:cx="http://schemas.microsoft.com/office/drawing/2014/chartex" xmlns:cx1="http://schemas.microsoft.com/office/drawing/2015/9/8/chartex" xmlns:cx2="http://schemas.microsoft.com/office/drawing/2015/10/21/chartex" xmlns:cx3="http://schemas.microsoft.com/office/drawing/2016/5/9/chartex" xmlns:cx4="http://schemas.microsoft.com/office/drawing/2016/5/10/chartex" xmlns:cx5="http://schemas.microsoft.com/office/drawing/2016/5/11/chartex" xmlns:cx6="http://schemas.microsoft.com/office/drawing/2016/5/12/chartex" xmlns:cx7="http://schemas.microsoft.com/office/drawing/2016/5/13/chartex" xmlns:cx8="http://schemas.microsoft.com/office/drawing/2016/5/14/chartex" xmlns:mc="http://schemas.openxmlformats.org/markup-compatibility/2006" xmlns:aink="http://schemas.microsoft.com/office/drawing/2016/ink" xmlns:am3d="http://schemas.microsoft.com/office/drawing/2017/model3d" xmlns:o="urn:schemas-microsoft-com:office:office" xmlns:oel="http://schemas.microsoft.com/office/2019/extlst" xmlns:r="http://schemas.openxmlformats.org/officeDocument/2006/relationships" xmlns:m="http://schemas.openxmlformats.org/officeDocument/2006/math" xmlns:v="urn:schemas-microsoft-com:vml" xmlns:wp14="http://schemas.microsoft.com/office/word/2010/wordprocessingDrawing" xmlns:wp="http://schemas.openxmlformats.org/drawingml/2006/wordprocessingDrawing" xmlns:w10="urn:schemas-microsoft-com:office:word" xmlns:w="http://schemas.openxmlformats.org/wordprocessingml/2006/main" xmlns:w14="http://schemas.microsoft.com/office/word/2010/wordml" xmlns:w15="http://schemas.microsoft.com/office/word/2012/wordml" xmlns:w16cex="http://schemas.microsoft.com/office/word/2018/wordml/cex" xmlns:w16cid="http://schemas.microsoft.com/office/word/2016/wordml/cid" xmlns:w16="http://schemas.microsoft.com/office/word/2018/wordml" xmlns:w16du="http://schemas.microsoft.com/office/word/2023/wordml/word16du" xmlns:w16sdtdh="http://schemas.microsoft.com/office/word/2020/wordml/sdtdatahash" xmlns:w16sdtfl="http://schemas.microsoft.com/office/word/2024/wordml/sdtformatlock" xmlns:w16se="http://schemas.microsoft.com/office/word/2015/wordml/symex" xmlns:wpg="http://schemas.microsoft.com/office/word/2010/wordprocessingGroup" xmlns:wpi="http://schemas.microsoft.com/office/word/2010/wordprocessingInk" xmlns:wne="http://schemas.microsoft.com/office/word/2006/wordml" xmlns:wps="http://schemas.microsoft.com/office/word/2010/wordprocessingShape" mc:Ignorable="w14 w15 w16se w16cid w16 w16cex w16sdtdh w16sdtfl w16du wp14">
+  <w:sdt>
+    <w:sdtPr>
+      <w:rPr>
+        <w:rStyle w:val="Numrodepage"/>
+      </w:rPr>
+      <w:id w:val="-18394096"/>
+      <w:docPartObj>
+        <w:docPartGallery w:val="Page Numbers (Bottom of Page)"/>
+        <w:docPartUnique/>
+      </w:docPartObj>
+    </w:sdtPr>
+    <w:sdtContent>
+      <w:p>
+        <w:pPr>
+          <w:pStyle w:val="Pieddepage"/>
+          <w:framePr w:wrap="none" w:vAnchor="text" w:hAnchor="margin" w:xAlign="right" w:y="1"/>
+          <w:rPr>
+            <w:rStyle w:val="Numrodepage"/>
+          </w:rPr>
+        </w:pPr>
+        <w:r>
+          <w:rPr>
+            <w:rStyle w:val="Numrodepage"/>
+          </w:rPr>
+          <w:fldChar w:fldCharType="begin"/>
+        </w:r>
+        <w:r>
+          <w:rPr>
+            <w:rStyle w:val="Numrodepage"/>
+          </w:rPr>
+          <w:instrText xml:space="preserve"> PAGE </w:instrText>
+        </w:r>
+        <w:r>
+          <w:rPr>
+            <w:rStyle w:val="Numrodepage"/>
+          </w:rPr>
+          <w:fldChar w:fldCharType="separate"/>
+        </w:r>
+        <w:r>
+          <w:rPr>
+            <w:rStyle w:val="Numrodepage"/>
+          </w:rPr>
+          <w:fldChar w:fldCharType="end"/>
+        </w:r>
+      </w:p>
+    </w:sdtContent>
+  </w:sdt>
   <w:p>
     <w:pPr>
       <w:pStyle w:val="Pieddepage"/>
+      <w:ind w:right="360"/>
+    </w:pPr>
+  </w:p>
+</w:ftr>
+</file>
+
+<file path=word/footer2.xml><?xml version="1.0" encoding="utf-8"?>
+<w:ftr xmlns:wpc="http://schemas.microsoft.com/office/word/2010/wordprocessingCanvas" xmlns:cx="http://schemas.microsoft.com/office/drawing/2014/chartex" xmlns:cx1="http://schemas.microsoft.com/office/drawing/2015/9/8/chartex" xmlns:cx2="http://schemas.microsoft.com/office/drawing/2015/10/21/chartex" xmlns:cx3="http://schemas.microsoft.com/office/drawing/2016/5/9/chartex" xmlns:cx4="http://schemas.microsoft.com/office/drawing/2016/5/10/chartex" xmlns:cx5="http://schemas.microsoft.com/office/drawing/2016/5/11/chartex" xmlns:cx6="http://schemas.microsoft.com/office/drawing/2016/5/12/chartex" xmlns:cx7="http://schemas.microsoft.com/office/drawing/2016/5/13/chartex" xmlns:cx8="http://schemas.microsoft.com/office/drawing/2016/5/14/chartex" xmlns:mc="http://schemas.openxmlformats.org/markup-compatibility/2006" xmlns:aink="http://schemas.microsoft.com/office/drawing/2016/ink" xmlns:am3d="http://schemas.microsoft.com/office/drawing/2017/model3d" xmlns:o="urn:schemas-microsoft-com:office:office" xmlns:oel="http://schemas.microsoft.com/office/2019/extlst" xmlns:r="http://schemas.openxmlformats.org/officeDocument/2006/relationships" xmlns:m="http://schemas.openxmlformats.org/officeDocument/2006/math" xmlns:v="urn:schemas-microsoft-com:vml" xmlns:wp14="http://schemas.microsoft.com/office/word/2010/wordprocessingDrawing" xmlns:wp="http://schemas.openxmlformats.org/drawingml/2006/wordprocessingDrawing" xmlns:w10="urn:schemas-microsoft-com:office:word" xmlns:w="http://schemas.openxmlformats.org/wordprocessingml/2006/main" xmlns:w14="http://schemas.microsoft.com/office/word/2010/wordml" xmlns:w15="http://schemas.microsoft.com/office/word/2012/wordml" xmlns:w16cex="http://schemas.microsoft.com/office/word/2018/wordml/cex" xmlns:w16cid="http://schemas.microsoft.com/office/word/2016/wordml/cid" xmlns:w16="http://schemas.microsoft.com/office/word/2018/wordml" xmlns:w16du="http://schemas.microsoft.com/office/word/2023/wordml/word16du" xmlns:w16sdtdh="http://schemas.microsoft.com/office/word/2020/wordml/sdtdatahash" xmlns:w16sdtfl="http://schemas.microsoft.com/office/word/2024/wordml/sdtformatlock" xmlns:w16se="http://schemas.microsoft.com/office/word/2015/wordml/symex" xmlns:wpg="http://schemas.microsoft.com/office/word/2010/wordprocessingGroup" xmlns:wpi="http://schemas.microsoft.com/office/word/2010/wordprocessingInk" xmlns:wne="http://schemas.microsoft.com/office/word/2006/wordml" xmlns:wps="http://schemas.microsoft.com/office/word/2010/wordprocessingShape" mc:Ignorable="w14 w15 w16se w16cid w16 w16cex w16sdtdh w16sdtfl w16du wp14">
+  <w:sdt>
+    <w:sdtPr>
+      <w:rPr>
+        <w:rStyle w:val="Numrodepage"/>
+      </w:rPr>
+      <w:id w:val="-1871065894"/>
+      <w:docPartObj>
+        <w:docPartGallery w:val="Page Numbers (Bottom of Page)"/>
+        <w:docPartUnique/>
+      </w:docPartObj>
+    </w:sdtPr>
+    <w:sdtContent>
+      <w:p>
+        <w:pPr>
+          <w:pStyle w:val="Pieddepage"/>
+          <w:framePr w:wrap="none" w:vAnchor="text" w:hAnchor="margin" w:xAlign="right" w:y="1"/>
+          <w:rPr>
+            <w:rStyle w:val="Numrodepage"/>
+          </w:rPr>
+        </w:pPr>
+        <w:r>
+          <w:rPr>
+            <w:rStyle w:val="Numrodepage"/>
+          </w:rPr>
+          <w:fldChar w:fldCharType="begin"/>
+        </w:r>
+        <w:r>
+          <w:rPr>
+            <w:rStyle w:val="Numrodepage"/>
+          </w:rPr>
+          <w:instrText xml:space="preserve"> PAGE </w:instrText>
+        </w:r>
+        <w:r>
+          <w:rPr>
+            <w:rStyle w:val="Numrodepage"/>
+          </w:rPr>
+          <w:fldChar w:fldCharType="separate"/>
+        </w:r>
+        <w:r>
+          <w:rPr>
+            <w:rStyle w:val="Numrodepage"/>
+            <w:noProof/>
+          </w:rPr>
+          <w:t>6</w:t>
+        </w:r>
+        <w:r>
+          <w:rPr>
+            <w:rStyle w:val="Numrodepage"/>
+          </w:rPr>
+          <w:fldChar w:fldCharType="end"/>
+        </w:r>
+      </w:p>
+    </w:sdtContent>
+  </w:sdt>
+  <w:p>
+    <w:pPr>
+      <w:pStyle w:val="Pieddepage"/>
+      <w:ind w:right="360"/>
       <w:jc w:val="center"/>
     </w:pPr>
   </w:p>
 </w:ftr>
 </file>
 
-<file path=word/footer2.xml><?xml version="1.0" encoding="utf-8"?>
+<file path=word/footer3.xml><?xml version="1.0" encoding="utf-8"?>
 <w:ftr xmlns:wpc="http://schemas.microsoft.com/office/word/2010/wordprocessingCanvas" xmlns:cx="http://schemas.microsoft.com/office/drawing/2014/chartex" xmlns:cx1="http://schemas.microsoft.com/office/drawing/2015/9/8/chartex" xmlns:cx2="http://schemas.microsoft.com/office/drawing/2015/10/21/chartex" xmlns:cx3="http://schemas.microsoft.com/office/drawing/2016/5/9/chartex" xmlns:cx4="http://schemas.microsoft.com/office/drawing/2016/5/10/chartex" xmlns:cx5="http://schemas.microsoft.com/office/drawing/2016/5/11/chartex" xmlns:cx6="http://schemas.microsoft.com/office/drawing/2016/5/12/chartex" xmlns:cx7="http://schemas.microsoft.com/office/drawing/2016/5/13/chartex" xmlns:cx8="http://schemas.microsoft.com/office/drawing/2016/5/14/chartex" xmlns:mc="http://schemas.openxmlformats.org/markup-compatibility/2006" xmlns:aink="http://schemas.microsoft.com/office/drawing/2016/ink" xmlns:am3d="http://schemas.microsoft.com/office/drawing/2017/model3d" xmlns:o="urn:schemas-microsoft-com:office:office" xmlns:oel="http://schemas.microsoft.com/office/2019/extlst" xmlns:r="http://schemas.openxmlformats.org/officeDocument/2006/relationships" xmlns:m="http://schemas.openxmlformats.org/officeDocument/2006/math" xmlns:v="urn:schemas-microsoft-com:vml" xmlns:wp14="http://schemas.microsoft.com/office/word/2010/wordprocessingDrawing" xmlns:wp="http://schemas.openxmlformats.org/drawingml/2006/wordprocessingDrawing" xmlns:w10="urn:schemas-microsoft-com:office:word" xmlns:w="http://schemas.openxmlformats.org/wordprocessingml/2006/main" xmlns:w14="http://schemas.microsoft.com/office/word/2010/wordml" xmlns:w15="http://schemas.microsoft.com/office/word/2012/wordml" xmlns:w16cex="http://schemas.microsoft.com/office/word/2018/wordml/cex" xmlns:w16cid="http://schemas.microsoft.com/office/word/2016/wordml/cid" xmlns:w16="http://schemas.microsoft.com/office/word/2018/wordml" xmlns:w16du="http://schemas.microsoft.com/office/word/2023/wordml/word16du" xmlns:w16sdtdh="http://schemas.microsoft.com/office/word/2020/wordml/sdtdatahash" xmlns:w16sdtfl="http://schemas.microsoft.com/office/word/2024/wordml/sdtformatlock" xmlns:w16se="http://schemas.microsoft.com/office/word/2015/wordml/symex" xmlns:wpg="http://schemas.microsoft.com/office/word/2010/wordprocessingGroup" xmlns:wpi="http://schemas.microsoft.com/office/word/2010/wordprocessingInk" xmlns:wne="http://schemas.microsoft.com/office/word/2006/wordml" xmlns:wps="http://schemas.microsoft.com/office/word/2010/wordprocessingShape" mc:Ignorable="w14 w15 w16se w16cid w16 w16cex w16sdtdh w16sdtfl w16du wp14">
   <w:p>
     <w:pPr>
@@ -7697,6 +8022,14 @@
       <w:szCs w:val="20"/>
     </w:rPr>
   </w:style>
+  <w:style w:type="character" w:styleId="Numrodepage">
+    <w:name w:val="page number"/>
+    <w:basedOn w:val="Policepardfaut"/>
+    <w:uiPriority w:val="99"/>
+    <w:semiHidden/>
+    <w:unhideWhenUsed/>
+    <w:rsid w:val="004846D2"/>
+  </w:style>
 </w:styles>
 </file>
 
